--- a/Docs/revisiones/REVISION DE INCENDENTE PARA LA REUNION DEL DIA 09.docx
+++ b/Docs/revisiones/REVISION DE INCENDENTE PARA LA REUNION DEL DIA 09.docx
@@ -1,18 +1,17 @@
 
 <file path=word/document.xml><?xml version="1.0" encoding="utf-8"?>
-<w:document xmlns:ve="http://schemas.openxmlformats.org/markup-compatibility/2006" xmlns:o="urn:schemas-microsoft-com:office:office" xmlns:r="http://schemas.openxmlformats.org/officeDocument/2006/relationships" xmlns:m="http://schemas.openxmlformats.org/officeDocument/2006/math" xmlns:v="urn:schemas-microsoft-com:vml" xmlns:wp="http://schemas.openxmlformats.org/drawingml/2006/wordprocessingDrawing" xmlns:w10="urn:schemas-microsoft-com:office:word" xmlns:w="http://schemas.openxmlformats.org/wordprocessingml/2006/main" xmlns:wne="http://schemas.microsoft.com/office/word/2006/wordml">
+<w:document xmlns:o="urn:schemas-microsoft-com:office:office" xmlns:r="http://schemas.openxmlformats.org/officeDocument/2006/relationships" xmlns:v="urn:schemas-microsoft-com:vml" xmlns:w="http://schemas.openxmlformats.org/wordprocessingml/2006/main" xmlns:w10="urn:schemas-microsoft-com:office:word" xmlns:wp="http://schemas.openxmlformats.org/drawingml/2006/wordprocessingDrawing" xmlns:wps="http://schemas.microsoft.com/office/word/2010/wordprocessingShape" xmlns:wpg="http://schemas.microsoft.com/office/word/2010/wordprocessingGroup" xmlns:mc="http://schemas.openxmlformats.org/markup-compatibility/2006" xmlns:wp14="http://schemas.microsoft.com/office/word/2010/wordprocessingDrawing" xmlns:w14="http://schemas.microsoft.com/office/word/2010/wordml" mc:Ignorable="w14 wp14">
   <w:body>
     <w:p>
       <w:pPr>
+        <w:pStyle w:val="Normal"/>
         <w:jc w:val="center"/>
         <w:rPr>
-          <w:noProof/>
           <w:lang w:eastAsia="es-MX"/>
         </w:rPr>
       </w:pPr>
       <w:r>
         <w:rPr>
-          <w:noProof/>
           <w:lang w:eastAsia="es-MX"/>
         </w:rPr>
         <w:t>REVISION DE INCENDENTE PARA LA REUNION DEL DIA 09/12/2015</w:t>
@@ -20,22 +19,19 @@
     </w:p>
     <w:p>
       <w:pPr>
+        <w:pStyle w:val="Normal"/>
         <w:jc w:val="center"/>
         <w:rPr>
-          <w:noProof/>
           <w:lang w:eastAsia="es-MX"/>
         </w:rPr>
       </w:pPr>
       <w:r>
-        <w:rPr>
-          <w:noProof/>
-          <w:lang w:eastAsia="es-MX"/>
-        </w:rPr>
+        <w:rPr/>
         <w:drawing>
-          <wp:inline distT="0" distB="0" distL="0" distR="0">
-            <wp:extent cx="5612130" cy="4487600"/>
-            <wp:effectExtent l="19050" t="0" r="7620" b="0"/>
-            <wp:docPr id="4" name="Imagen 4"/>
+          <wp:inline distT="0" distB="0" distL="19050" distR="7620">
+            <wp:extent cx="5612130" cy="4487545"/>
+            <wp:effectExtent l="0" t="0" r="0" b="0"/>
+            <wp:docPr id="1" name="Imagen 4" descr=""/>
             <wp:cNvGraphicFramePr>
               <a:graphicFrameLocks xmlns:a="http://schemas.openxmlformats.org/drawingml/2006/main" noChangeAspect="1"/>
             </wp:cNvGraphicFramePr>
@@ -43,14 +39,13 @@
               <a:graphicData uri="http://schemas.openxmlformats.org/drawingml/2006/picture">
                 <pic:pic xmlns:pic="http://schemas.openxmlformats.org/drawingml/2006/picture">
                   <pic:nvPicPr>
-                    <pic:cNvPr id="0" name="Picture 4"/>
+                    <pic:cNvPr id="1" name="Imagen 4" descr=""/>
                     <pic:cNvPicPr>
                       <a:picLocks noChangeAspect="1" noChangeArrowheads="1"/>
                     </pic:cNvPicPr>
                   </pic:nvPicPr>
                   <pic:blipFill>
-                    <a:blip r:embed="rId4"/>
-                    <a:srcRect/>
+                    <a:blip r:embed="rId2"/>
                     <a:stretch>
                       <a:fillRect/>
                     </a:stretch>
@@ -58,18 +53,11 @@
                   <pic:spPr bwMode="auto">
                     <a:xfrm>
                       <a:off x="0" y="0"/>
-                      <a:ext cx="5612130" cy="4487600"/>
+                      <a:ext cx="5612130" cy="4487545"/>
                     </a:xfrm>
                     <a:prstGeom prst="rect">
                       <a:avLst/>
                     </a:prstGeom>
-                    <a:noFill/>
-                    <a:ln w="9525">
-                      <a:noFill/>
-                      <a:miter lim="800000"/>
-                      <a:headEnd/>
-                      <a:tailEnd/>
-                    </a:ln>
                   </pic:spPr>
                 </pic:pic>
               </a:graphicData>
@@ -80,24 +68,30 @@
     </w:p>
     <w:p>
       <w:pPr>
+        <w:pStyle w:val="Normal"/>
         <w:jc w:val="center"/>
         <w:rPr>
-          <w:noProof/>
           <w:lang w:eastAsia="es-MX"/>
         </w:rPr>
       </w:pPr>
-    </w:p>
-    <w:p>
       <w:r>
         <w:rPr>
-          <w:noProof/>
           <w:lang w:eastAsia="es-MX"/>
         </w:rPr>
+      </w:r>
+    </w:p>
+    <w:p>
+      <w:pPr>
+        <w:pStyle w:val="Normal"/>
+        <w:rPr/>
+      </w:pPr>
+      <w:r>
+        <w:rPr/>
         <w:drawing>
-          <wp:inline distT="0" distB="0" distL="0" distR="0">
-            <wp:extent cx="5612130" cy="4487600"/>
-            <wp:effectExtent l="19050" t="0" r="7620" b="0"/>
-            <wp:docPr id="2" name="Imagen 1"/>
+          <wp:inline distT="0" distB="0" distL="19050" distR="7620">
+            <wp:extent cx="5612130" cy="4487545"/>
+            <wp:effectExtent l="0" t="0" r="0" b="0"/>
+            <wp:docPr id="2" name="Imagen 1" descr=""/>
             <wp:cNvGraphicFramePr>
               <a:graphicFrameLocks xmlns:a="http://schemas.openxmlformats.org/drawingml/2006/main" noChangeAspect="1"/>
             </wp:cNvGraphicFramePr>
@@ -105,14 +99,13 @@
               <a:graphicData uri="http://schemas.openxmlformats.org/drawingml/2006/picture">
                 <pic:pic xmlns:pic="http://schemas.openxmlformats.org/drawingml/2006/picture">
                   <pic:nvPicPr>
-                    <pic:cNvPr id="0" name="Picture 1"/>
+                    <pic:cNvPr id="2" name="Imagen 1" descr=""/>
                     <pic:cNvPicPr>
                       <a:picLocks noChangeAspect="1" noChangeArrowheads="1"/>
                     </pic:cNvPicPr>
                   </pic:nvPicPr>
                   <pic:blipFill>
-                    <a:blip r:embed="rId5"/>
-                    <a:srcRect/>
+                    <a:blip r:embed="rId3"/>
                     <a:stretch>
                       <a:fillRect/>
                     </a:stretch>
@@ -120,18 +113,11 @@
                   <pic:spPr bwMode="auto">
                     <a:xfrm>
                       <a:off x="0" y="0"/>
-                      <a:ext cx="5612130" cy="4487600"/>
+                      <a:ext cx="5612130" cy="4487545"/>
                     </a:xfrm>
                     <a:prstGeom prst="rect">
                       <a:avLst/>
                     </a:prstGeom>
-                    <a:noFill/>
-                    <a:ln w="9525">
-                      <a:noFill/>
-                      <a:miter lim="800000"/>
-                      <a:headEnd/>
-                      <a:tailEnd/>
-                    </a:ln>
                   </pic:spPr>
                 </pic:pic>
               </a:graphicData>
@@ -141,30 +127,46 @@
       </w:r>
     </w:p>
     <w:p>
-      <w:r>
-        <w:t>Con anterioridad se solicito que dentro del modulo de incidentes se tuviera la opción</w:t>
-      </w:r>
-      <w:r>
-        <w:t xml:space="preserve"> de ver  todos los incidentes, terminados</w:t>
-      </w:r>
-      <w:r>
-        <w:t xml:space="preserve">, cancelados, </w:t>
-      </w:r>
-      <w:r>
-        <w:t>en encuesta, etc. Comentando que esto se vería en el de monitoreo, viendo como se encuentra actualmente la parte de requerimiento, solicitamos que la pantalla de incidentes quede y muestre como se observa a continuación:</w:t>
-      </w:r>
-    </w:p>
-    <w:p>
-      <w:r>
+      <w:pPr>
+        <w:pStyle w:val="Normal"/>
+        <w:rPr/>
+      </w:pPr>
+      <w:r>
+        <w:rPr/>
+        <w:t>Con anterioridad se solicito que dentro del modulo de incidentes se tuviera la opción de ver  todos los incidentes, terminados, cancelados, en encuesta, etc. Comentando que esto se vería en el de monitoreo, viendo como se encuentra actualmente la parte de requerimiento, solicitamos que la pantalla de incidentes quede y muestre como se observa a continuación:</w:t>
+      </w:r>
+    </w:p>
+    <w:p>
+      <w:pPr>
+        <w:pStyle w:val="Normal"/>
         <w:rPr>
-          <w:noProof/>
-          <w:lang w:eastAsia="es-MX"/>
+          <w:b/>
+          <w:b/>
+          <w:bCs/>
+          <w:color w:val="6600FF"/>
         </w:rPr>
+      </w:pPr>
+      <w:r>
+        <w:rPr>
+          <w:b/>
+          <w:bCs/>
+          <w:color w:val="6600FF"/>
+        </w:rPr>
+        <w:t>- En la junta sera un buen momento para explicar y evaluar esto.</w:t>
+      </w:r>
+    </w:p>
+    <w:p>
+      <w:pPr>
+        <w:pStyle w:val="Normal"/>
+        <w:rPr/>
+      </w:pPr>
+      <w:r>
+        <w:rPr/>
         <w:drawing>
-          <wp:inline distT="0" distB="0" distL="0" distR="0">
+          <wp:inline distT="0" distB="0" distL="19050" distR="0">
             <wp:extent cx="5600700" cy="3638550"/>
-            <wp:effectExtent l="19050" t="0" r="0" b="0"/>
-            <wp:docPr id="6" name="Imagen 4"/>
+            <wp:effectExtent l="0" t="0" r="0" b="0"/>
+            <wp:docPr id="3" name="Image1" descr=""/>
             <wp:cNvGraphicFramePr>
               <a:graphicFrameLocks xmlns:a="http://schemas.openxmlformats.org/drawingml/2006/main" noChangeAspect="1"/>
             </wp:cNvGraphicFramePr>
@@ -172,14 +174,13 @@
               <a:graphicData uri="http://schemas.openxmlformats.org/drawingml/2006/picture">
                 <pic:pic xmlns:pic="http://schemas.openxmlformats.org/drawingml/2006/picture">
                   <pic:nvPicPr>
-                    <pic:cNvPr id="0" name="Picture 4"/>
+                    <pic:cNvPr id="3" name="Image1" descr=""/>
                     <pic:cNvPicPr>
                       <a:picLocks noChangeAspect="1" noChangeArrowheads="1"/>
                     </pic:cNvPicPr>
                   </pic:nvPicPr>
                   <pic:blipFill>
-                    <a:blip r:embed="rId6"/>
-                    <a:srcRect/>
+                    <a:blip r:embed="rId4"/>
                     <a:stretch>
                       <a:fillRect/>
                     </a:stretch>
@@ -192,13 +193,6 @@
                     <a:prstGeom prst="rect">
                       <a:avLst/>
                     </a:prstGeom>
-                    <a:noFill/>
-                    <a:ln w="9525">
-                      <a:noFill/>
-                      <a:miter lim="800000"/>
-                      <a:headEnd/>
-                      <a:tailEnd/>
-                    </a:ln>
                   </pic:spPr>
                 </pic:pic>
               </a:graphicData>
@@ -208,52 +202,99 @@
       </w:r>
     </w:p>
     <w:p>
-      <w:r>
+      <w:pPr>
+        <w:pStyle w:val="Normal"/>
+        <w:rPr/>
+      </w:pPr>
+      <w:r>
+        <w:rPr/>
         <w:t>Esta vista únicamente deberá poder ser vista en su totalidad por la coordinación de mesa de servicios no por  las otras coordinaciones. Las otras coordinaciones únicamente deberán ver los incidentes que les han sido gestionados.</w:t>
       </w:r>
     </w:p>
-    <w:p/>
-    <w:p>
-      <w:r>
-        <w:t>Los requerimientos por evento, ejemplo un voceo que se requiere el día jueves  de 8:00 a 19:00 hrs</w:t>
-      </w:r>
-      <w:proofErr w:type="gramStart"/>
-      <w:r>
-        <w:t>. ,</w:t>
-      </w:r>
-      <w:proofErr w:type="gramEnd"/>
-      <w:r>
-        <w:t xml:space="preserve"> se recibió el requerimiento a las 12:28, en catalogo el tiempo de respuesta es  de 1 </w:t>
-      </w:r>
-      <w:proofErr w:type="spellStart"/>
-      <w:r>
-        <w:t>hr</w:t>
-      </w:r>
-      <w:proofErr w:type="spellEnd"/>
-      <w:r>
-        <w:t>. A partir de acuse de recibido, se debe de cerrar a las 13:28, y realmente todavía no estaría solventado para su cierre.</w:t>
-      </w:r>
-    </w:p>
-    <w:p/>
-    <w:p/>
-    <w:p/>
-    <w:p/>
+    <w:p>
+      <w:pPr>
+        <w:pStyle w:val="Normal"/>
+        <w:rPr/>
+      </w:pPr>
+      <w:r>
+        <w:rPr/>
+      </w:r>
+    </w:p>
+    <w:p>
+      <w:pPr>
+        <w:pStyle w:val="Normal"/>
+        <w:rPr/>
+      </w:pPr>
+      <w:r>
+        <w:rPr/>
+        <w:t>Los requerimientos por evento, ejemplo un voceo que se requiere el día jueves  de 8:00 a 19:00 hrs. , se recibió el requerimiento a las 12:28, en catalogo el tiempo de respuesta es  de 1 hr. A partir de acuse de recibido, se debe de cerrar a las 13:28, y realmente todavía no estaría solventado para su cierre.</w:t>
+      </w:r>
+    </w:p>
+    <w:p>
+      <w:pPr>
+        <w:pStyle w:val="Normal"/>
+        <w:rPr/>
+      </w:pPr>
+      <w:r>
+        <w:rPr/>
+      </w:r>
+    </w:p>
+    <w:p>
+      <w:pPr>
+        <w:pStyle w:val="Normal"/>
+        <w:rPr>
+          <w:b/>
+          <w:b/>
+          <w:bCs/>
+          <w:color w:val="6600FF"/>
+        </w:rPr>
+      </w:pPr>
+      <w:r>
+        <w:rPr>
+          <w:b/>
+          <w:bCs/>
+          <w:color w:val="6600FF"/>
+        </w:rPr>
+        <w:t>- Esto depende del portafolio.</w:t>
+      </w:r>
+    </w:p>
+    <w:p>
+      <w:pPr>
+        <w:pStyle w:val="Normal"/>
+        <w:rPr/>
+      </w:pPr>
+      <w:r>
+        <w:rPr/>
+      </w:r>
+    </w:p>
+    <w:p>
+      <w:pPr>
+        <w:pStyle w:val="Normal"/>
+        <w:rPr/>
+      </w:pPr>
+      <w:r>
+        <w:rPr/>
+      </w:r>
+    </w:p>
     <w:sectPr>
+      <w:type w:val="nextPage"/>
       <w:pgSz w:w="12240" w:h="15840"/>
-      <w:pgMar w:top="284" w:right="1701" w:bottom="567" w:left="1701" w:header="708" w:footer="708" w:gutter="0"/>
-      <w:cols w:space="708"/>
-      <w:docGrid w:linePitch="360"/>
+      <w:pgMar w:left="1701" w:right="1701" w:header="0" w:top="284" w:footer="0" w:bottom="567" w:gutter="0"/>
+      <w:pgNumType w:fmt="decimal"/>
+      <w:formProt w:val="false"/>
+      <w:textDirection w:val="lrTb"/>
+      <w:docGrid w:type="default" w:linePitch="360" w:charSpace="4294965247"/>
     </w:sectPr>
   </w:body>
 </w:document>
 </file>
 
 <file path=word/styles.xml><?xml version="1.0" encoding="utf-8"?>
-<w:styles xmlns:r="http://schemas.openxmlformats.org/officeDocument/2006/relationships" xmlns:w="http://schemas.openxmlformats.org/wordprocessingml/2006/main">
+<w:styles xmlns:w="http://schemas.openxmlformats.org/wordprocessingml/2006/main" xmlns:w14="http://schemas.microsoft.com/office/word/2010/wordml" xmlns:mc="http://schemas.openxmlformats.org/markup-compatibility/2006" mc:Ignorable="w14">
   <w:docDefaults>
     <w:rPrDefault>
       <w:rPr>
-        <w:rFonts w:asciiTheme="minorHAnsi" w:eastAsiaTheme="minorHAnsi" w:hAnsiTheme="minorHAnsi" w:cstheme="minorBidi"/>
+        <w:rFonts w:ascii="Calibri" w:hAnsi="Calibri" w:eastAsia="Calibri" w:cs="" w:asciiTheme="minorHAnsi" w:cstheme="minorBidi" w:eastAsiaTheme="minorHAnsi" w:hAnsiTheme="minorHAnsi"/>
         <w:sz w:val="22"/>
         <w:szCs w:val="22"/>
         <w:lang w:val="es-MX" w:eastAsia="en-US" w:bidi="ar-SA"/>
@@ -261,13 +302,13 @@
     </w:rPrDefault>
     <w:pPrDefault>
       <w:pPr>
-        <w:spacing w:after="200" w:line="276" w:lineRule="auto"/>
+        <w:spacing w:lineRule="auto" w:line="276"/>
       </w:pPr>
     </w:pPrDefault>
   </w:docDefaults>
   <w:latentStyles w:defLockedState="0" w:defUIPriority="99" w:defSemiHidden="1" w:defUnhideWhenUsed="1" w:defQFormat="0" w:count="267">
-    <w:lsdException w:name="Normal" w:semiHidden="0" w:uiPriority="0" w:unhideWhenUsed="0" w:qFormat="1"/>
-    <w:lsdException w:name="heading 1" w:semiHidden="0" w:uiPriority="9" w:unhideWhenUsed="0" w:qFormat="1"/>
+    <w:lsdException w:name="Normal" w:uiPriority="0" w:semiHidden="0" w:unhideWhenUsed="0" w:qFormat="1"/>
+    <w:lsdException w:name="heading 1" w:uiPriority="9" w:semiHidden="0" w:unhideWhenUsed="0" w:qFormat="1"/>
     <w:lsdException w:name="heading 2" w:uiPriority="9" w:qFormat="1"/>
     <w:lsdException w:name="heading 3" w:uiPriority="9" w:qFormat="1"/>
     <w:lsdException w:name="heading 4" w:uiPriority="9" w:qFormat="1"/>
@@ -286,132 +327,285 @@
     <w:lsdException w:name="toc 8" w:uiPriority="39"/>
     <w:lsdException w:name="toc 9" w:uiPriority="39"/>
     <w:lsdException w:name="caption" w:uiPriority="35" w:qFormat="1"/>
-    <w:lsdException w:name="Title" w:semiHidden="0" w:uiPriority="10" w:unhideWhenUsed="0" w:qFormat="1"/>
+    <w:lsdException w:name="Title" w:uiPriority="10" w:semiHidden="0" w:unhideWhenUsed="0" w:qFormat="1"/>
     <w:lsdException w:name="Default Paragraph Font" w:uiPriority="1"/>
-    <w:lsdException w:name="Subtitle" w:semiHidden="0" w:uiPriority="11" w:unhideWhenUsed="0" w:qFormat="1"/>
-    <w:lsdException w:name="Strong" w:semiHidden="0" w:uiPriority="22" w:unhideWhenUsed="0" w:qFormat="1"/>
-    <w:lsdException w:name="Emphasis" w:semiHidden="0" w:uiPriority="20" w:unhideWhenUsed="0" w:qFormat="1"/>
-    <w:lsdException w:name="Table Grid" w:semiHidden="0" w:uiPriority="59" w:unhideWhenUsed="0"/>
+    <w:lsdException w:name="Subtitle" w:uiPriority="11" w:semiHidden="0" w:unhideWhenUsed="0" w:qFormat="1"/>
+    <w:lsdException w:name="Strong" w:uiPriority="22" w:semiHidden="0" w:unhideWhenUsed="0" w:qFormat="1"/>
+    <w:lsdException w:name="Emphasis" w:uiPriority="20" w:semiHidden="0" w:unhideWhenUsed="0" w:qFormat="1"/>
+    <w:lsdException w:name="Table Grid" w:uiPriority="59" w:semiHidden="0" w:unhideWhenUsed="0"/>
     <w:lsdException w:name="Placeholder Text" w:unhideWhenUsed="0"/>
-    <w:lsdException w:name="No Spacing" w:semiHidden="0" w:uiPriority="1" w:unhideWhenUsed="0" w:qFormat="1"/>
-    <w:lsdException w:name="Light Shading" w:semiHidden="0" w:uiPriority="60" w:unhideWhenUsed="0"/>
-    <w:lsdException w:name="Light List" w:semiHidden="0" w:uiPriority="61" w:unhideWhenUsed="0"/>
-    <w:lsdException w:name="Light Grid" w:semiHidden="0" w:uiPriority="62" w:unhideWhenUsed="0"/>
-    <w:lsdException w:name="Medium Shading 1" w:semiHidden="0" w:uiPriority="63" w:unhideWhenUsed="0"/>
-    <w:lsdException w:name="Medium Shading 2" w:semiHidden="0" w:uiPriority="64" w:unhideWhenUsed="0"/>
-    <w:lsdException w:name="Medium List 1" w:semiHidden="0" w:uiPriority="65" w:unhideWhenUsed="0"/>
-    <w:lsdException w:name="Medium List 2" w:semiHidden="0" w:uiPriority="66" w:unhideWhenUsed="0"/>
-    <w:lsdException w:name="Medium Grid 1" w:semiHidden="0" w:uiPriority="67" w:unhideWhenUsed="0"/>
-    <w:lsdException w:name="Medium Grid 2" w:semiHidden="0" w:uiPriority="68" w:unhideWhenUsed="0"/>
-    <w:lsdException w:name="Medium Grid 3" w:semiHidden="0" w:uiPriority="69" w:unhideWhenUsed="0"/>
-    <w:lsdException w:name="Dark List" w:semiHidden="0" w:uiPriority="70" w:unhideWhenUsed="0"/>
-    <w:lsdException w:name="Colorful Shading" w:semiHidden="0" w:uiPriority="71" w:unhideWhenUsed="0"/>
-    <w:lsdException w:name="Colorful List" w:semiHidden="0" w:uiPriority="72" w:unhideWhenUsed="0"/>
-    <w:lsdException w:name="Colorful Grid" w:semiHidden="0" w:uiPriority="73" w:unhideWhenUsed="0"/>
-    <w:lsdException w:name="Light Shading Accent 1" w:semiHidden="0" w:uiPriority="60" w:unhideWhenUsed="0"/>
-    <w:lsdException w:name="Light List Accent 1" w:semiHidden="0" w:uiPriority="61" w:unhideWhenUsed="0"/>
-    <w:lsdException w:name="Light Grid Accent 1" w:semiHidden="0" w:uiPriority="62" w:unhideWhenUsed="0"/>
-    <w:lsdException w:name="Medium Shading 1 Accent 1" w:semiHidden="0" w:uiPriority="63" w:unhideWhenUsed="0"/>
-    <w:lsdException w:name="Medium Shading 2 Accent 1" w:semiHidden="0" w:uiPriority="64" w:unhideWhenUsed="0"/>
-    <w:lsdException w:name="Medium List 1 Accent 1" w:semiHidden="0" w:uiPriority="65" w:unhideWhenUsed="0"/>
+    <w:lsdException w:name="No Spacing" w:uiPriority="1" w:semiHidden="0" w:unhideWhenUsed="0" w:qFormat="1"/>
+    <w:lsdException w:name="Light Shading" w:uiPriority="60" w:semiHidden="0" w:unhideWhenUsed="0"/>
+    <w:lsdException w:name="Light List" w:uiPriority="61" w:semiHidden="0" w:unhideWhenUsed="0"/>
+    <w:lsdException w:name="Light Grid" w:uiPriority="62" w:semiHidden="0" w:unhideWhenUsed="0"/>
+    <w:lsdException w:name="Medium Shading 1" w:uiPriority="63" w:semiHidden="0" w:unhideWhenUsed="0"/>
+    <w:lsdException w:name="Medium Shading 2" w:uiPriority="64" w:semiHidden="0" w:unhideWhenUsed="0"/>
+    <w:lsdException w:name="Medium List 1" w:uiPriority="65" w:semiHidden="0" w:unhideWhenUsed="0"/>
+    <w:lsdException w:name="Medium List 2" w:uiPriority="66" w:semiHidden="0" w:unhideWhenUsed="0"/>
+    <w:lsdException w:name="Medium Grid 1" w:uiPriority="67" w:semiHidden="0" w:unhideWhenUsed="0"/>
+    <w:lsdException w:name="Medium Grid 2" w:uiPriority="68" w:semiHidden="0" w:unhideWhenUsed="0"/>
+    <w:lsdException w:name="Medium Grid 3" w:uiPriority="69" w:semiHidden="0" w:unhideWhenUsed="0"/>
+    <w:lsdException w:name="Dark List" w:uiPriority="70" w:semiHidden="0" w:unhideWhenUsed="0"/>
+    <w:lsdException w:name="Colorful Shading" w:uiPriority="71" w:semiHidden="0" w:unhideWhenUsed="0"/>
+    <w:lsdException w:name="Colorful List" w:uiPriority="72" w:semiHidden="0" w:unhideWhenUsed="0"/>
+    <w:lsdException w:name="Colorful Grid" w:uiPriority="73" w:semiHidden="0" w:unhideWhenUsed="0"/>
+    <w:lsdException w:name="Light Shading Accent 1" w:uiPriority="60" w:semiHidden="0" w:unhideWhenUsed="0"/>
+    <w:lsdException w:name="Light List Accent 1" w:uiPriority="61" w:semiHidden="0" w:unhideWhenUsed="0"/>
+    <w:lsdException w:name="Light Grid Accent 1" w:uiPriority="62" w:semiHidden="0" w:unhideWhenUsed="0"/>
+    <w:lsdException w:name="Medium Shading 1 Accent 1" w:uiPriority="63" w:semiHidden="0" w:unhideWhenUsed="0"/>
+    <w:lsdException w:name="Medium Shading 2 Accent 1" w:uiPriority="64" w:semiHidden="0" w:unhideWhenUsed="0"/>
+    <w:lsdException w:name="Medium List 1 Accent 1" w:uiPriority="65" w:semiHidden="0" w:unhideWhenUsed="0"/>
     <w:lsdException w:name="Revision" w:unhideWhenUsed="0"/>
-    <w:lsdException w:name="List Paragraph" w:semiHidden="0" w:uiPriority="34" w:unhideWhenUsed="0" w:qFormat="1"/>
-    <w:lsdException w:name="Quote" w:semiHidden="0" w:uiPriority="29" w:unhideWhenUsed="0" w:qFormat="1"/>
-    <w:lsdException w:name="Intense Quote" w:semiHidden="0" w:uiPriority="30" w:unhideWhenUsed="0" w:qFormat="1"/>
-    <w:lsdException w:name="Medium List 2 Accent 1" w:semiHidden="0" w:uiPriority="66" w:unhideWhenUsed="0"/>
-    <w:lsdException w:name="Medium Grid 1 Accent 1" w:semiHidden="0" w:uiPriority="67" w:unhideWhenUsed="0"/>
-    <w:lsdException w:name="Medium Grid 2 Accent 1" w:semiHidden="0" w:uiPriority="68" w:unhideWhenUsed="0"/>
-    <w:lsdException w:name="Medium Grid 3 Accent 1" w:semiHidden="0" w:uiPriority="69" w:unhideWhenUsed="0"/>
-    <w:lsdException w:name="Dark List Accent 1" w:semiHidden="0" w:uiPriority="70" w:unhideWhenUsed="0"/>
-    <w:lsdException w:name="Colorful Shading Accent 1" w:semiHidden="0" w:uiPriority="71" w:unhideWhenUsed="0"/>
-    <w:lsdException w:name="Colorful List Accent 1" w:semiHidden="0" w:uiPriority="72" w:unhideWhenUsed="0"/>
-    <w:lsdException w:name="Colorful Grid Accent 1" w:semiHidden="0" w:uiPriority="73" w:unhideWhenUsed="0"/>
-    <w:lsdException w:name="Light Shading Accent 2" w:semiHidden="0" w:uiPriority="60" w:unhideWhenUsed="0"/>
-    <w:lsdException w:name="Light List Accent 2" w:semiHidden="0" w:uiPriority="61" w:unhideWhenUsed="0"/>
-    <w:lsdException w:name="Light Grid Accent 2" w:semiHidden="0" w:uiPriority="62" w:unhideWhenUsed="0"/>
-    <w:lsdException w:name="Medium Shading 1 Accent 2" w:semiHidden="0" w:uiPriority="63" w:unhideWhenUsed="0"/>
-    <w:lsdException w:name="Medium Shading 2 Accent 2" w:semiHidden="0" w:uiPriority="64" w:unhideWhenUsed="0"/>
-    <w:lsdException w:name="Medium List 1 Accent 2" w:semiHidden="0" w:uiPriority="65" w:unhideWhenUsed="0"/>
-    <w:lsdException w:name="Medium List 2 Accent 2" w:semiHidden="0" w:uiPriority="66" w:unhideWhenUsed="0"/>
-    <w:lsdException w:name="Medium Grid 1 Accent 2" w:semiHidden="0" w:uiPriority="67" w:unhideWhenUsed="0"/>
-    <w:lsdException w:name="Medium Grid 2 Accent 2" w:semiHidden="0" w:uiPriority="68" w:unhideWhenUsed="0"/>
-    <w:lsdException w:name="Medium Grid 3 Accent 2" w:semiHidden="0" w:uiPriority="69" w:unhideWhenUsed="0"/>
-    <w:lsdException w:name="Dark List Accent 2" w:semiHidden="0" w:uiPriority="70" w:unhideWhenUsed="0"/>
-    <w:lsdException w:name="Colorful Shading Accent 2" w:semiHidden="0" w:uiPriority="71" w:unhideWhenUsed="0"/>
-    <w:lsdException w:name="Colorful List Accent 2" w:semiHidden="0" w:uiPriority="72" w:unhideWhenUsed="0"/>
-    <w:lsdException w:name="Colorful Grid Accent 2" w:semiHidden="0" w:uiPriority="73" w:unhideWhenUsed="0"/>
-    <w:lsdException w:name="Light Shading Accent 3" w:semiHidden="0" w:uiPriority="60" w:unhideWhenUsed="0"/>
-    <w:lsdException w:name="Light List Accent 3" w:semiHidden="0" w:uiPriority="61" w:unhideWhenUsed="0"/>
-    <w:lsdException w:name="Light Grid Accent 3" w:semiHidden="0" w:uiPriority="62" w:unhideWhenUsed="0"/>
-    <w:lsdException w:name="Medium Shading 1 Accent 3" w:semiHidden="0" w:uiPriority="63" w:unhideWhenUsed="0"/>
-    <w:lsdException w:name="Medium Shading 2 Accent 3" w:semiHidden="0" w:uiPriority="64" w:unhideWhenUsed="0"/>
-    <w:lsdException w:name="Medium List 1 Accent 3" w:semiHidden="0" w:uiPriority="65" w:unhideWhenUsed="0"/>
-    <w:lsdException w:name="Medium List 2 Accent 3" w:semiHidden="0" w:uiPriority="66" w:unhideWhenUsed="0"/>
-    <w:lsdException w:name="Medium Grid 1 Accent 3" w:semiHidden="0" w:uiPriority="67" w:unhideWhenUsed="0"/>
-    <w:lsdException w:name="Medium Grid 2 Accent 3" w:semiHidden="0" w:uiPriority="68" w:unhideWhenUsed="0"/>
-    <w:lsdException w:name="Medium Grid 3 Accent 3" w:semiHidden="0" w:uiPriority="69" w:unhideWhenUsed="0"/>
-    <w:lsdException w:name="Dark List Accent 3" w:semiHidden="0" w:uiPriority="70" w:unhideWhenUsed="0"/>
-    <w:lsdException w:name="Colorful Shading Accent 3" w:semiHidden="0" w:uiPriority="71" w:unhideWhenUsed="0"/>
-    <w:lsdException w:name="Colorful List Accent 3" w:semiHidden="0" w:uiPriority="72" w:unhideWhenUsed="0"/>
-    <w:lsdException w:name="Colorful Grid Accent 3" w:semiHidden="0" w:uiPriority="73" w:unhideWhenUsed="0"/>
-    <w:lsdException w:name="Light Shading Accent 4" w:semiHidden="0" w:uiPriority="60" w:unhideWhenUsed="0"/>
-    <w:lsdException w:name="Light List Accent 4" w:semiHidden="0" w:uiPriority="61" w:unhideWhenUsed="0"/>
-    <w:lsdException w:name="Light Grid Accent 4" w:semiHidden="0" w:uiPriority="62" w:unhideWhenUsed="0"/>
-    <w:lsdException w:name="Medium Shading 1 Accent 4" w:semiHidden="0" w:uiPriority="63" w:unhideWhenUsed="0"/>
-    <w:lsdException w:name="Medium Shading 2 Accent 4" w:semiHidden="0" w:uiPriority="64" w:unhideWhenUsed="0"/>
-    <w:lsdException w:name="Medium List 1 Accent 4" w:semiHidden="0" w:uiPriority="65" w:unhideWhenUsed="0"/>
-    <w:lsdException w:name="Medium List 2 Accent 4" w:semiHidden="0" w:uiPriority="66" w:unhideWhenUsed="0"/>
-    <w:lsdException w:name="Medium Grid 1 Accent 4" w:semiHidden="0" w:uiPriority="67" w:unhideWhenUsed="0"/>
-    <w:lsdException w:name="Medium Grid 2 Accent 4" w:semiHidden="0" w:uiPriority="68" w:unhideWhenUsed="0"/>
-    <w:lsdException w:name="Medium Grid 3 Accent 4" w:semiHidden="0" w:uiPriority="69" w:unhideWhenUsed="0"/>
-    <w:lsdException w:name="Dark List Accent 4" w:semiHidden="0" w:uiPriority="70" w:unhideWhenUsed="0"/>
-    <w:lsdException w:name="Colorful Shading Accent 4" w:semiHidden="0" w:uiPriority="71" w:unhideWhenUsed="0"/>
-    <w:lsdException w:name="Colorful List Accent 4" w:semiHidden="0" w:uiPriority="72" w:unhideWhenUsed="0"/>
-    <w:lsdException w:name="Colorful Grid Accent 4" w:semiHidden="0" w:uiPriority="73" w:unhideWhenUsed="0"/>
-    <w:lsdException w:name="Light Shading Accent 5" w:semiHidden="0" w:uiPriority="60" w:unhideWhenUsed="0"/>
-    <w:lsdException w:name="Light List Accent 5" w:semiHidden="0" w:uiPriority="61" w:unhideWhenUsed="0"/>
-    <w:lsdException w:name="Light Grid Accent 5" w:semiHidden="0" w:uiPriority="62" w:unhideWhenUsed="0"/>
-    <w:lsdException w:name="Medium Shading 1 Accent 5" w:semiHidden="0" w:uiPriority="63" w:unhideWhenUsed="0"/>
-    <w:lsdException w:name="Medium Shading 2 Accent 5" w:semiHidden="0" w:uiPriority="64" w:unhideWhenUsed="0"/>
-    <w:lsdException w:name="Medium List 1 Accent 5" w:semiHidden="0" w:uiPriority="65" w:unhideWhenUsed="0"/>
-    <w:lsdException w:name="Medium List 2 Accent 5" w:semiHidden="0" w:uiPriority="66" w:unhideWhenUsed="0"/>
-    <w:lsdException w:name="Medium Grid 1 Accent 5" w:semiHidden="0" w:uiPriority="67" w:unhideWhenUsed="0"/>
-    <w:lsdException w:name="Medium Grid 2 Accent 5" w:semiHidden="0" w:uiPriority="68" w:unhideWhenUsed="0"/>
-    <w:lsdException w:name="Medium Grid 3 Accent 5" w:semiHidden="0" w:uiPriority="69" w:unhideWhenUsed="0"/>
-    <w:lsdException w:name="Dark List Accent 5" w:semiHidden="0" w:uiPriority="70" w:unhideWhenUsed="0"/>
-    <w:lsdException w:name="Colorful Shading Accent 5" w:semiHidden="0" w:uiPriority="71" w:unhideWhenUsed="0"/>
-    <w:lsdException w:name="Colorful List Accent 5" w:semiHidden="0" w:uiPriority="72" w:unhideWhenUsed="0"/>
-    <w:lsdException w:name="Colorful Grid Accent 5" w:semiHidden="0" w:uiPriority="73" w:unhideWhenUsed="0"/>
-    <w:lsdException w:name="Light Shading Accent 6" w:semiHidden="0" w:uiPriority="60" w:unhideWhenUsed="0"/>
-    <w:lsdException w:name="Light List Accent 6" w:semiHidden="0" w:uiPriority="61" w:unhideWhenUsed="0"/>
-    <w:lsdException w:name="Light Grid Accent 6" w:semiHidden="0" w:uiPriority="62" w:unhideWhenUsed="0"/>
-    <w:lsdException w:name="Medium Shading 1 Accent 6" w:semiHidden="0" w:uiPriority="63" w:unhideWhenUsed="0"/>
-    <w:lsdException w:name="Medium Shading 2 Accent 6" w:semiHidden="0" w:uiPriority="64" w:unhideWhenUsed="0"/>
-    <w:lsdException w:name="Medium List 1 Accent 6" w:semiHidden="0" w:uiPriority="65" w:unhideWhenUsed="0"/>
-    <w:lsdException w:name="Medium List 2 Accent 6" w:semiHidden="0" w:uiPriority="66" w:unhideWhenUsed="0"/>
-    <w:lsdException w:name="Medium Grid 1 Accent 6" w:semiHidden="0" w:uiPriority="67" w:unhideWhenUsed="0"/>
-    <w:lsdException w:name="Medium Grid 2 Accent 6" w:semiHidden="0" w:uiPriority="68" w:unhideWhenUsed="0"/>
-    <w:lsdException w:name="Medium Grid 3 Accent 6" w:semiHidden="0" w:uiPriority="69" w:unhideWhenUsed="0"/>
-    <w:lsdException w:name="Dark List Accent 6" w:semiHidden="0" w:uiPriority="70" w:unhideWhenUsed="0"/>
-    <w:lsdException w:name="Colorful Shading Accent 6" w:semiHidden="0" w:uiPriority="71" w:unhideWhenUsed="0"/>
-    <w:lsdException w:name="Colorful List Accent 6" w:semiHidden="0" w:uiPriority="72" w:unhideWhenUsed="0"/>
-    <w:lsdException w:name="Colorful Grid Accent 6" w:semiHidden="0" w:uiPriority="73" w:unhideWhenUsed="0"/>
-    <w:lsdException w:name="Subtle Emphasis" w:semiHidden="0" w:uiPriority="19" w:unhideWhenUsed="0" w:qFormat="1"/>
-    <w:lsdException w:name="Intense Emphasis" w:semiHidden="0" w:uiPriority="21" w:unhideWhenUsed="0" w:qFormat="1"/>
-    <w:lsdException w:name="Subtle Reference" w:semiHidden="0" w:uiPriority="31" w:unhideWhenUsed="0" w:qFormat="1"/>
-    <w:lsdException w:name="Intense Reference" w:semiHidden="0" w:uiPriority="32" w:unhideWhenUsed="0" w:qFormat="1"/>
-    <w:lsdException w:name="Book Title" w:semiHidden="0" w:uiPriority="33" w:unhideWhenUsed="0" w:qFormat="1"/>
+    <w:lsdException w:name="List Paragraph" w:uiPriority="34" w:semiHidden="0" w:unhideWhenUsed="0" w:qFormat="1"/>
+    <w:lsdException w:name="Quote" w:uiPriority="29" w:semiHidden="0" w:unhideWhenUsed="0" w:qFormat="1"/>
+    <w:lsdException w:name="Intense Quote" w:uiPriority="30" w:semiHidden="0" w:unhideWhenUsed="0" w:qFormat="1"/>
+    <w:lsdException w:name="Medium List 2 Accent 1" w:uiPriority="66" w:semiHidden="0" w:unhideWhenUsed="0"/>
+    <w:lsdException w:name="Medium Grid 1 Accent 1" w:uiPriority="67" w:semiHidden="0" w:unhideWhenUsed="0"/>
+    <w:lsdException w:name="Medium Grid 2 Accent 1" w:uiPriority="68" w:semiHidden="0" w:unhideWhenUsed="0"/>
+    <w:lsdException w:name="Medium Grid 3 Accent 1" w:uiPriority="69" w:semiHidden="0" w:unhideWhenUsed="0"/>
+    <w:lsdException w:name="Dark List Accent 1" w:uiPriority="70" w:semiHidden="0" w:unhideWhenUsed="0"/>
+    <w:lsdException w:name="Colorful Shading Accent 1" w:uiPriority="71" w:semiHidden="0" w:unhideWhenUsed="0"/>
+    <w:lsdException w:name="Colorful List Accent 1" w:uiPriority="72" w:semiHidden="0" w:unhideWhenUsed="0"/>
+    <w:lsdException w:name="Colorful Grid Accent 1" w:uiPriority="73" w:semiHidden="0" w:unhideWhenUsed="0"/>
+    <w:lsdException w:name="Light Shading Accent 2" w:uiPriority="60" w:semiHidden="0" w:unhideWhenUsed="0"/>
+    <w:lsdException w:name="Light List Accent 2" w:uiPriority="61" w:semiHidden="0" w:unhideWhenUsed="0"/>
+    <w:lsdException w:name="Light Grid Accent 2" w:uiPriority="62" w:semiHidden="0" w:unhideWhenUsed="0"/>
+    <w:lsdException w:name="Medium Shading 1 Accent 2" w:uiPriority="63" w:semiHidden="0" w:unhideWhenUsed="0"/>
+    <w:lsdException w:name="Medium Shading 2 Accent 2" w:uiPriority="64" w:semiHidden="0" w:unhideWhenUsed="0"/>
+    <w:lsdException w:name="Medium List 1 Accent 2" w:uiPriority="65" w:semiHidden="0" w:unhideWhenUsed="0"/>
+    <w:lsdException w:name="Medium List 2 Accent 2" w:uiPriority="66" w:semiHidden="0" w:unhideWhenUsed="0"/>
+    <w:lsdException w:name="Medium Grid 1 Accent 2" w:uiPriority="67" w:semiHidden="0" w:unhideWhenUsed="0"/>
+    <w:lsdException w:name="Medium Grid 2 Accent 2" w:uiPriority="68" w:semiHidden="0" w:unhideWhenUsed="0"/>
+    <w:lsdException w:name="Medium Grid 3 Accent 2" w:uiPriority="69" w:semiHidden="0" w:unhideWhenUsed="0"/>
+    <w:lsdException w:name="Dark List Accent 2" w:uiPriority="70" w:semiHidden="0" w:unhideWhenUsed="0"/>
+    <w:lsdException w:name="Colorful Shading Accent 2" w:uiPriority="71" w:semiHidden="0" w:unhideWhenUsed="0"/>
+    <w:lsdException w:name="Colorful List Accent 2" w:uiPriority="72" w:semiHidden="0" w:unhideWhenUsed="0"/>
+    <w:lsdException w:name="Colorful Grid Accent 2" w:uiPriority="73" w:semiHidden="0" w:unhideWhenUsed="0"/>
+    <w:lsdException w:name="Light Shading Accent 3" w:uiPriority="60" w:semiHidden="0" w:unhideWhenUsed="0"/>
+    <w:lsdException w:name="Light List Accent 3" w:uiPriority="61" w:semiHidden="0" w:unhideWhenUsed="0"/>
+    <w:lsdException w:name="Light Grid Accent 3" w:uiPriority="62" w:semiHidden="0" w:unhideWhenUsed="0"/>
+    <w:lsdException w:name="Medium Shading 1 Accent 3" w:uiPriority="63" w:semiHidden="0" w:unhideWhenUsed="0"/>
+    <w:lsdException w:name="Medium Shading 2 Accent 3" w:uiPriority="64" w:semiHidden="0" w:unhideWhenUsed="0"/>
+    <w:lsdException w:name="Medium List 1 Accent 3" w:uiPriority="65" w:semiHidden="0" w:unhideWhenUsed="0"/>
+    <w:lsdException w:name="Medium List 2 Accent 3" w:uiPriority="66" w:semiHidden="0" w:unhideWhenUsed="0"/>
+    <w:lsdException w:name="Medium Grid 1 Accent 3" w:uiPriority="67" w:semiHidden="0" w:unhideWhenUsed="0"/>
+    <w:lsdException w:name="Medium Grid 2 Accent 3" w:uiPriority="68" w:semiHidden="0" w:unhideWhenUsed="0"/>
+    <w:lsdException w:name="Medium Grid 3 Accent 3" w:uiPriority="69" w:semiHidden="0" w:unhideWhenUsed="0"/>
+    <w:lsdException w:name="Dark List Accent 3" w:uiPriority="70" w:semiHidden="0" w:unhideWhenUsed="0"/>
+    <w:lsdException w:name="Colorful Shading Accent 3" w:uiPriority="71" w:semiHidden="0" w:unhideWhenUsed="0"/>
+    <w:lsdException w:name="Colorful List Accent 3" w:uiPriority="72" w:semiHidden="0" w:unhideWhenUsed="0"/>
+    <w:lsdException w:name="Colorful Grid Accent 3" w:uiPriority="73" w:semiHidden="0" w:unhideWhenUsed="0"/>
+    <w:lsdException w:name="Light Shading Accent 4" w:uiPriority="60" w:semiHidden="0" w:unhideWhenUsed="0"/>
+    <w:lsdException w:name="Light List Accent 4" w:uiPriority="61" w:semiHidden="0" w:unhideWhenUsed="0"/>
+    <w:lsdException w:name="Light Grid Accent 4" w:uiPriority="62" w:semiHidden="0" w:unhideWhenUsed="0"/>
+    <w:lsdException w:name="Medium Shading 1 Accent 4" w:uiPriority="63" w:semiHidden="0" w:unhideWhenUsed="0"/>
+    <w:lsdException w:name="Medium Shading 2 Accent 4" w:uiPriority="64" w:semiHidden="0" w:unhideWhenUsed="0"/>
+    <w:lsdException w:name="Medium List 1 Accent 4" w:uiPriority="65" w:semiHidden="0" w:unhideWhenUsed="0"/>
+    <w:lsdException w:name="Medium List 2 Accent 4" w:uiPriority="66" w:semiHidden="0" w:unhideWhenUsed="0"/>
+    <w:lsdException w:name="Medium Grid 1 Accent 4" w:uiPriority="67" w:semiHidden="0" w:unhideWhenUsed="0"/>
+    <w:lsdException w:name="Medium Grid 2 Accent 4" w:uiPriority="68" w:semiHidden="0" w:unhideWhenUsed="0"/>
+    <w:lsdException w:name="Medium Grid 3 Accent 4" w:uiPriority="69" w:semiHidden="0" w:unhideWhenUsed="0"/>
+    <w:lsdException w:name="Dark List Accent 4" w:uiPriority="70" w:semiHidden="0" w:unhideWhenUsed="0"/>
+    <w:lsdException w:name="Colorful Shading Accent 4" w:uiPriority="71" w:semiHidden="0" w:unhideWhenUsed="0"/>
+    <w:lsdException w:name="Colorful List Accent 4" w:uiPriority="72" w:semiHidden="0" w:unhideWhenUsed="0"/>
+    <w:lsdException w:name="Colorful Grid Accent 4" w:uiPriority="73" w:semiHidden="0" w:unhideWhenUsed="0"/>
+    <w:lsdException w:name="Light Shading Accent 5" w:uiPriority="60" w:semiHidden="0" w:unhideWhenUsed="0"/>
+    <w:lsdException w:name="Light List Accent 5" w:uiPriority="61" w:semiHidden="0" w:unhideWhenUsed="0"/>
+    <w:lsdException w:name="Light Grid Accent 5" w:uiPriority="62" w:semiHidden="0" w:unhideWhenUsed="0"/>
+    <w:lsdException w:name="Medium Shading 1 Accent 5" w:uiPriority="63" w:semiHidden="0" w:unhideWhenUsed="0"/>
+    <w:lsdException w:name="Medium Shading 2 Accent 5" w:uiPriority="64" w:semiHidden="0" w:unhideWhenUsed="0"/>
+    <w:lsdException w:name="Medium List 1 Accent 5" w:uiPriority="65" w:semiHidden="0" w:unhideWhenUsed="0"/>
+    <w:lsdException w:name="Medium List 2 Accent 5" w:uiPriority="66" w:semiHidden="0" w:unhideWhenUsed="0"/>
+    <w:lsdException w:name="Medium Grid 1 Accent 5" w:uiPriority="67" w:semiHidden="0" w:unhideWhenUsed="0"/>
+    <w:lsdException w:name="Medium Grid 2 Accent 5" w:uiPriority="68" w:semiHidden="0" w:unhideWhenUsed="0"/>
+    <w:lsdException w:name="Medium Grid 3 Accent 5" w:uiPriority="69" w:semiHidden="0" w:unhideWhenUsed="0"/>
+    <w:lsdException w:name="Dark List Accent 5" w:uiPriority="70" w:semiHidden="0" w:unhideWhenUsed="0"/>
+    <w:lsdException w:name="Colorful Shading Accent 5" w:uiPriority="71" w:semiHidden="0" w:unhideWhenUsed="0"/>
+    <w:lsdException w:name="Colorful List Accent 5" w:uiPriority="72" w:semiHidden="0" w:unhideWhenUsed="0"/>
+    <w:lsdException w:name="Colorful Grid Accent 5" w:uiPriority="73" w:semiHidden="0" w:unhideWhenUsed="0"/>
+    <w:lsdException w:name="Light Shading Accent 6" w:uiPriority="60" w:semiHidden="0" w:unhideWhenUsed="0"/>
+    <w:lsdException w:name="Light List Accent 6" w:uiPriority="61" w:semiHidden="0" w:unhideWhenUsed="0"/>
+    <w:lsdException w:name="Light Grid Accent 6" w:uiPriority="62" w:semiHidden="0" w:unhideWhenUsed="0"/>
+    <w:lsdException w:name="Medium Shading 1 Accent 6" w:uiPriority="63" w:semiHidden="0" w:unhideWhenUsed="0"/>
+    <w:lsdException w:name="Medium Shading 2 Accent 6" w:uiPriority="64" w:semiHidden="0" w:unhideWhenUsed="0"/>
+    <w:lsdException w:name="Medium List 1 Accent 6" w:uiPriority="65" w:semiHidden="0" w:unhideWhenUsed="0"/>
+    <w:lsdException w:name="Medium List 2 Accent 6" w:uiPriority="66" w:semiHidden="0" w:unhideWhenUsed="0"/>
+    <w:lsdException w:name="Medium Grid 1 Accent 6" w:uiPriority="67" w:semiHidden="0" w:unhideWhenUsed="0"/>
+    <w:lsdException w:name="Medium Grid 2 Accent 6" w:uiPriority="68" w:semiHidden="0" w:unhideWhenUsed="0"/>
+    <w:lsdException w:name="Medium Grid 3 Accent 6" w:uiPriority="69" w:semiHidden="0" w:unhideWhenUsed="0"/>
+    <w:lsdException w:name="Dark List Accent 6" w:uiPriority="70" w:semiHidden="0" w:unhideWhenUsed="0"/>
+    <w:lsdException w:name="Colorful Shading Accent 6" w:uiPriority="71" w:semiHidden="0" w:unhideWhenUsed="0"/>
+    <w:lsdException w:name="Colorful List Accent 6" w:uiPriority="72" w:semiHidden="0" w:unhideWhenUsed="0"/>
+    <w:lsdException w:name="Colorful Grid Accent 6" w:uiPriority="73" w:semiHidden="0" w:unhideWhenUsed="0"/>
+    <w:lsdException w:name="Subtle Emphasis" w:uiPriority="19" w:semiHidden="0" w:unhideWhenUsed="0" w:qFormat="1"/>
+    <w:lsdException w:name="Intense Emphasis" w:uiPriority="21" w:semiHidden="0" w:unhideWhenUsed="0" w:qFormat="1"/>
+    <w:lsdException w:name="Subtle Reference" w:uiPriority="31" w:semiHidden="0" w:unhideWhenUsed="0" w:qFormat="1"/>
+    <w:lsdException w:name="Intense Reference" w:uiPriority="32" w:semiHidden="0" w:unhideWhenUsed="0" w:qFormat="1"/>
+    <w:lsdException w:name="Book Title" w:uiPriority="33" w:semiHidden="0" w:unhideWhenUsed="0" w:qFormat="1"/>
     <w:lsdException w:name="Bibliography" w:uiPriority="37"/>
     <w:lsdException w:name="TOC Heading" w:uiPriority="39" w:qFormat="1"/>
   </w:latentStyles>
-  <w:style w:type="paragraph" w:default="1" w:styleId="Normal">
+  <w:style w:type="paragraph" w:styleId="Normal" w:default="1">
     <w:name w:val="Normal"/>
     <w:qFormat/>
-    <w:rsid w:val="00A7597F"/>
-  </w:style>
-  <w:style w:type="character" w:default="1" w:styleId="Fuentedeprrafopredeter">
+    <w:rsid w:val="00a7597f"/>
+    <w:pPr>
+      <w:widowControl/>
+      <w:bidi w:val="0"/>
+      <w:spacing w:lineRule="auto" w:line="276" w:before="0" w:after="200"/>
+      <w:jc w:val="left"/>
+    </w:pPr>
+    <w:rPr>
+      <w:rFonts w:ascii="Calibri" w:hAnsi="Calibri" w:eastAsia="Calibri" w:cs="" w:asciiTheme="minorHAnsi" w:cstheme="minorBidi" w:eastAsiaTheme="minorHAnsi" w:hAnsiTheme="minorHAnsi"/>
+      <w:color w:val="auto"/>
+      <w:sz w:val="22"/>
+      <w:szCs w:val="22"/>
+      <w:lang w:val="es-MX" w:eastAsia="en-US" w:bidi="ar-SA"/>
+    </w:rPr>
+  </w:style>
+  <w:style w:type="paragraph" w:styleId="Heading1">
+    <w:name w:val="Heading 1"/>
+    <w:basedOn w:val="Heading"/>
+    <w:qFormat/>
+    <w:pPr/>
+    <w:rPr/>
+  </w:style>
+  <w:style w:type="paragraph" w:styleId="Heading2">
+    <w:name w:val="Heading 2"/>
+    <w:basedOn w:val="Heading"/>
+    <w:qFormat/>
+    <w:pPr/>
+    <w:rPr/>
+  </w:style>
+  <w:style w:type="paragraph" w:styleId="Heading3">
+    <w:name w:val="Heading 3"/>
+    <w:basedOn w:val="Heading"/>
+    <w:qFormat/>
+    <w:pPr/>
+    <w:rPr/>
+  </w:style>
+  <w:style w:type="character" w:styleId="DefaultParagraphFont" w:default="1">
     <w:name w:val="Default Paragraph Font"/>
     <w:uiPriority w:val="1"/>
+    <w:semiHidden/>
+    <w:unhideWhenUsed/>
+    <w:qFormat/>
+    <w:rPr/>
+  </w:style>
+  <w:style w:type="character" w:styleId="TextodegloboCar" w:customStyle="1">
+    <w:name w:val="Texto de globo Car"/>
+    <w:basedOn w:val="DefaultParagraphFont"/>
+    <w:link w:val="Textodeglobo"/>
+    <w:uiPriority w:val="99"/>
+    <w:semiHidden/>
+    <w:qFormat/>
+    <w:rsid w:val="00eb6266"/>
+    <w:rPr>
+      <w:rFonts w:ascii="Tahoma" w:hAnsi="Tahoma" w:cs="Tahoma"/>
+      <w:sz w:val="16"/>
+      <w:szCs w:val="16"/>
+    </w:rPr>
+  </w:style>
+  <w:style w:type="paragraph" w:styleId="Heading">
+    <w:name w:val="Heading"/>
+    <w:basedOn w:val="Normal"/>
+    <w:next w:val="TextBody"/>
+    <w:qFormat/>
+    <w:pPr>
+      <w:keepNext/>
+      <w:spacing w:before="240" w:after="120"/>
+    </w:pPr>
+    <w:rPr>
+      <w:rFonts w:ascii="Liberation Sans" w:hAnsi="Liberation Sans" w:eastAsia="Droid Sans Fallback" w:cs="FreeSans"/>
+      <w:sz w:val="28"/>
+      <w:szCs w:val="28"/>
+    </w:rPr>
+  </w:style>
+  <w:style w:type="paragraph" w:styleId="TextBody">
+    <w:name w:val="Text Body"/>
+    <w:basedOn w:val="Normal"/>
+    <w:pPr>
+      <w:spacing w:lineRule="auto" w:line="288" w:before="0" w:after="140"/>
+    </w:pPr>
+    <w:rPr/>
+  </w:style>
+  <w:style w:type="paragraph" w:styleId="List">
+    <w:name w:val="List"/>
+    <w:basedOn w:val="TextBody"/>
+    <w:pPr/>
+    <w:rPr>
+      <w:rFonts w:cs="FreeSans"/>
+    </w:rPr>
+  </w:style>
+  <w:style w:type="paragraph" w:styleId="Caption">
+    <w:name w:val="Caption"/>
+    <w:basedOn w:val="Normal"/>
+    <w:qFormat/>
+    <w:pPr>
+      <w:suppressLineNumbers/>
+      <w:spacing w:before="120" w:after="120"/>
+    </w:pPr>
+    <w:rPr>
+      <w:rFonts w:cs="FreeSans"/>
+      <w:i/>
+      <w:iCs/>
+      <w:sz w:val="24"/>
+      <w:szCs w:val="24"/>
+    </w:rPr>
+  </w:style>
+  <w:style w:type="paragraph" w:styleId="Index">
+    <w:name w:val="Index"/>
+    <w:basedOn w:val="Normal"/>
+    <w:qFormat/>
+    <w:pPr>
+      <w:suppressLineNumbers/>
+    </w:pPr>
+    <w:rPr>
+      <w:rFonts w:cs="FreeSans"/>
+    </w:rPr>
+  </w:style>
+  <w:style w:type="paragraph" w:styleId="BalloonText">
+    <w:name w:val="Balloon Text"/>
+    <w:basedOn w:val="Normal"/>
+    <w:link w:val="TextodegloboCar"/>
+    <w:uiPriority w:val="99"/>
+    <w:semiHidden/>
+    <w:unhideWhenUsed/>
+    <w:qFormat/>
+    <w:rsid w:val="00eb6266"/>
+    <w:pPr>
+      <w:spacing w:lineRule="auto" w:line="240" w:before="0" w:after="0"/>
+    </w:pPr>
+    <w:rPr>
+      <w:rFonts w:ascii="Tahoma" w:hAnsi="Tahoma" w:cs="Tahoma"/>
+      <w:sz w:val="16"/>
+      <w:szCs w:val="16"/>
+    </w:rPr>
+  </w:style>
+  <w:style w:type="paragraph" w:styleId="Quotations">
+    <w:name w:val="Quotations"/>
+    <w:basedOn w:val="Normal"/>
+    <w:qFormat/>
+    <w:pPr/>
+    <w:rPr/>
+  </w:style>
+  <w:style w:type="paragraph" w:styleId="Title">
+    <w:name w:val="Title"/>
+    <w:basedOn w:val="Heading"/>
+    <w:qFormat/>
+    <w:pPr/>
+    <w:rPr/>
+  </w:style>
+  <w:style w:type="paragraph" w:styleId="Subtitle">
+    <w:name w:val="Subtitle"/>
+    <w:basedOn w:val="Heading"/>
+    <w:qFormat/>
+    <w:pPr/>
+    <w:rPr/>
+  </w:style>
+  <w:style w:type="numbering" w:styleId="NoList" w:default="1">
+    <w:name w:val="No List"/>
+    <w:uiPriority w:val="99"/>
     <w:semiHidden/>
     <w:unhideWhenUsed/>
   </w:style>
@@ -430,42 +624,6 @@
         <w:right w:w="108" w:type="dxa"/>
       </w:tblCellMar>
     </w:tblPr>
-  </w:style>
-  <w:style w:type="numbering" w:default="1" w:styleId="Sinlista">
-    <w:name w:val="No List"/>
-    <w:uiPriority w:val="99"/>
-    <w:semiHidden/>
-    <w:unhideWhenUsed/>
-  </w:style>
-  <w:style w:type="paragraph" w:styleId="Textodeglobo">
-    <w:name w:val="Balloon Text"/>
-    <w:basedOn w:val="Normal"/>
-    <w:link w:val="TextodegloboCar"/>
-    <w:uiPriority w:val="99"/>
-    <w:semiHidden/>
-    <w:unhideWhenUsed/>
-    <w:rsid w:val="00EB6266"/>
-    <w:pPr>
-      <w:spacing w:after="0" w:line="240" w:lineRule="auto"/>
-    </w:pPr>
-    <w:rPr>
-      <w:rFonts w:ascii="Tahoma" w:hAnsi="Tahoma" w:cs="Tahoma"/>
-      <w:sz w:val="16"/>
-      <w:szCs w:val="16"/>
-    </w:rPr>
-  </w:style>
-  <w:style w:type="character" w:customStyle="1" w:styleId="TextodegloboCar">
-    <w:name w:val="Texto de globo Car"/>
-    <w:basedOn w:val="Fuentedeprrafopredeter"/>
-    <w:link w:val="Textodeglobo"/>
-    <w:uiPriority w:val="99"/>
-    <w:semiHidden/>
-    <w:rsid w:val="00EB6266"/>
-    <w:rPr>
-      <w:rFonts w:ascii="Tahoma" w:hAnsi="Tahoma" w:cs="Tahoma"/>
-      <w:sz w:val="16"/>
-      <w:szCs w:val="16"/>
-    </w:rPr>
   </w:style>
 </w:styles>
 </file>
